--- a/Performance Results_Twitter_clone.docx
+++ b/Performance Results_Twitter_clone.docx
@@ -1090,7 +1090,7 @@
             <wp:cNvGraphicFramePr/>
             <a:graphic xmlns:a="http://schemas.openxmlformats.org/drawingml/2006/main">
               <a:graphicData uri="http://schemas.openxmlformats.org/drawingml/2006/chart">
-                <c:chart xmlns:c="http://schemas.openxmlformats.org/drawingml/2006/chart" xmlns:r="http://schemas.openxmlformats.org/officeDocument/2006/relationships" r:id="rId4"/>
+                <c:chart xmlns:c="http://schemas.openxmlformats.org/drawingml/2006/chart" xmlns:r="http://schemas.openxmlformats.org/officeDocument/2006/relationships" r:id="rId5"/>
               </a:graphicData>
             </a:graphic>
           </wp:inline>
@@ -1100,7 +1100,6 @@
     <w:p/>
     <w:p/>
     <w:p>
-      <w:bookmarkStart w:id="1" w:name="_GoBack"/>
       <w:r>
         <w:rPr>
           <w:noProof/>
@@ -1120,12 +1119,165 @@
             <wp:cNvGraphicFramePr/>
             <a:graphic xmlns:a="http://schemas.openxmlformats.org/drawingml/2006/main">
               <a:graphicData uri="http://schemas.openxmlformats.org/drawingml/2006/chart">
-                <c:chart xmlns:c="http://schemas.openxmlformats.org/drawingml/2006/chart" xmlns:r="http://schemas.openxmlformats.org/officeDocument/2006/relationships" r:id="rId5"/>
+                <c:chart xmlns:c="http://schemas.openxmlformats.org/drawingml/2006/chart" xmlns:r="http://schemas.openxmlformats.org/officeDocument/2006/relationships" r:id="rId6"/>
               </a:graphicData>
             </a:graphic>
           </wp:inline>
         </w:drawing>
       </w:r>
+    </w:p>
+    <w:p/>
+    <w:p/>
+    <w:p>
+      <w:r>
+        <w:t>Test Cases are executed for the following functionalities:</w:t>
+      </w:r>
+    </w:p>
+    <w:p>
+      <w:pPr>
+        <w:autoSpaceDE w:val="0"/>
+        <w:autoSpaceDN w:val="0"/>
+        <w:adjustRightInd w:val="0"/>
+        <w:spacing w:after="0" w:line="240" w:lineRule="auto"/>
+      </w:pPr>
+      <w:r>
+        <w:t xml:space="preserve">1. </w:t>
+      </w:r>
+      <w:r>
+        <w:t xml:space="preserve">User </w:t>
+      </w:r>
+      <w:r>
+        <w:t>registration</w:t>
+      </w:r>
+    </w:p>
+    <w:p>
+      <w:pPr>
+        <w:autoSpaceDE w:val="0"/>
+        <w:autoSpaceDN w:val="0"/>
+        <w:adjustRightInd w:val="0"/>
+        <w:spacing w:after="0" w:line="240" w:lineRule="auto"/>
+      </w:pPr>
+      <w:r>
+        <w:t xml:space="preserve">2. </w:t>
+      </w:r>
+      <w:r>
+        <w:t>User Disconnection</w:t>
+      </w:r>
+    </w:p>
+    <w:p>
+      <w:pPr>
+        <w:autoSpaceDE w:val="0"/>
+        <w:autoSpaceDN w:val="0"/>
+        <w:adjustRightInd w:val="0"/>
+        <w:spacing w:after="0" w:line="240" w:lineRule="auto"/>
+      </w:pPr>
+      <w:r>
+        <w:t xml:space="preserve">3. </w:t>
+      </w:r>
+      <w:r>
+        <w:t>User Deletion</w:t>
+      </w:r>
+    </w:p>
+    <w:p>
+      <w:pPr>
+        <w:autoSpaceDE w:val="0"/>
+        <w:autoSpaceDN w:val="0"/>
+        <w:adjustRightInd w:val="0"/>
+        <w:spacing w:after="0" w:line="240" w:lineRule="auto"/>
+      </w:pPr>
+      <w:r>
+        <w:t xml:space="preserve">4. </w:t>
+      </w:r>
+      <w:r>
+        <w:t>User Login</w:t>
+      </w:r>
+    </w:p>
+    <w:p>
+      <w:pPr>
+        <w:autoSpaceDE w:val="0"/>
+        <w:autoSpaceDN w:val="0"/>
+        <w:adjustRightInd w:val="0"/>
+        <w:spacing w:after="0" w:line="240" w:lineRule="auto"/>
+      </w:pPr>
+      <w:r>
+        <w:lastRenderedPageBreak/>
+        <w:t xml:space="preserve">5. </w:t>
+      </w:r>
+      <w:r>
+        <w:t>User Subscription</w:t>
+      </w:r>
+    </w:p>
+    <w:p>
+      <w:pPr>
+        <w:autoSpaceDE w:val="0"/>
+        <w:autoSpaceDN w:val="0"/>
+        <w:adjustRightInd w:val="0"/>
+        <w:spacing w:after="0" w:line="240" w:lineRule="auto"/>
+      </w:pPr>
+      <w:r>
+        <w:t xml:space="preserve">6. </w:t>
+      </w:r>
+      <w:r>
+        <w:t>User tweet</w:t>
+      </w:r>
+    </w:p>
+    <w:p>
+      <w:pPr>
+        <w:autoSpaceDE w:val="0"/>
+        <w:autoSpaceDN w:val="0"/>
+        <w:adjustRightInd w:val="0"/>
+        <w:spacing w:after="0" w:line="240" w:lineRule="auto"/>
+      </w:pPr>
+      <w:r>
+        <w:t xml:space="preserve">7. </w:t>
+      </w:r>
+      <w:r>
+        <w:t>Get My tweet</w:t>
+      </w:r>
+    </w:p>
+    <w:p>
+      <w:pPr>
+        <w:autoSpaceDE w:val="0"/>
+        <w:autoSpaceDN w:val="0"/>
+        <w:adjustRightInd w:val="0"/>
+        <w:spacing w:after="0" w:line="240" w:lineRule="auto"/>
+      </w:pPr>
+      <w:r>
+        <w:t xml:space="preserve">8. </w:t>
+      </w:r>
+      <w:r>
+        <w:t>Hashtags</w:t>
+      </w:r>
+    </w:p>
+    <w:p>
+      <w:pPr>
+        <w:autoSpaceDE w:val="0"/>
+        <w:autoSpaceDN w:val="0"/>
+        <w:adjustRightInd w:val="0"/>
+        <w:spacing w:after="0" w:line="240" w:lineRule="auto"/>
+      </w:pPr>
+      <w:r>
+        <w:t xml:space="preserve">9. </w:t>
+      </w:r>
+      <w:r>
+        <w:t>User tweet mentions</w:t>
+      </w:r>
+    </w:p>
+    <w:p>
+      <w:pPr>
+        <w:autoSpaceDE w:val="0"/>
+        <w:autoSpaceDN w:val="0"/>
+        <w:adjustRightInd w:val="0"/>
+        <w:spacing w:after="0" w:line="240" w:lineRule="auto"/>
+        <w:rPr>
+          <w:rFonts w:ascii="AppleSystemUIFont" w:hAnsi="AppleSystemUIFont" w:cs="AppleSystemUIFont"/>
+          <w:sz w:val="24"/>
+          <w:szCs w:val="24"/>
+        </w:rPr>
+      </w:pPr>
+    </w:p>
+    <w:p>
+      <w:bookmarkStart w:id="1" w:name="_GoBack"/>
       <w:bookmarkEnd w:id="1"/>
     </w:p>
     <w:sectPr>
@@ -1136,6 +1288,68 @@
     </w:sectPr>
   </w:body>
 </w:document>
+</file>
+
+<file path=word/numbering.xml><?xml version="1.0" encoding="utf-8"?>
+<w:numbering xmlns:wpc="http://schemas.microsoft.com/office/word/2010/wordprocessingCanvas" xmlns:cx="http://schemas.microsoft.com/office/drawing/2014/chartex" xmlns:cx1="http://schemas.microsoft.com/office/drawing/2015/9/8/chartex" xmlns:cx2="http://schemas.microsoft.com/office/drawing/2015/10/21/chartex" xmlns:cx3="http://schemas.microsoft.com/office/drawing/2016/5/9/chartex" xmlns:cx4="http://schemas.microsoft.com/office/drawing/2016/5/10/chartex" xmlns:cx5="http://schemas.microsoft.com/office/drawing/2016/5/11/chartex" xmlns:cx6="http://schemas.microsoft.com/office/drawing/2016/5/12/chartex" xmlns:cx7="http://schemas.microsoft.com/office/drawing/2016/5/13/chartex" xmlns:cx8="http://schemas.microsoft.com/office/drawing/2016/5/14/chartex" xmlns:mc="http://schemas.openxmlformats.org/markup-compatibility/2006" xmlns:aink="http://schemas.microsoft.com/office/drawing/2016/ink" xmlns:am3d="http://schemas.microsoft.com/office/drawing/2017/model3d" xmlns:o="urn:schemas-microsoft-com:office:office" xmlns:r="http://schemas.openxmlformats.org/officeDocument/2006/relationships" xmlns:m="http://schemas.openxmlformats.org/officeDocument/2006/math" xmlns:v="urn:schemas-microsoft-com:vml" xmlns:wp14="http://schemas.microsoft.com/office/word/2010/wordprocessingDrawing" xmlns:wp="http://schemas.openxmlformats.org/drawingml/2006/wordprocessingDrawing" xmlns:w10="urn:schemas-microsoft-com:office:word" xmlns:w="http://schemas.openxmlformats.org/wordprocessingml/2006/main" xmlns:w14="http://schemas.microsoft.com/office/word/2010/wordml" xmlns:w15="http://schemas.microsoft.com/office/word/2012/wordml" xmlns:w16cid="http://schemas.microsoft.com/office/word/2016/wordml/cid" xmlns:w16se="http://schemas.microsoft.com/office/word/2015/wordml/symex" xmlns:wpg="http://schemas.microsoft.com/office/word/2010/wordprocessingGroup" xmlns:wpi="http://schemas.microsoft.com/office/word/2010/wordprocessingInk" xmlns:wne="http://schemas.microsoft.com/office/word/2006/wordml" xmlns:wps="http://schemas.microsoft.com/office/word/2010/wordprocessingShape" mc:Ignorable="w14 w15 w16se w16cid wp14">
+  <w:abstractNum w:abstractNumId="0" w15:restartNumberingAfterBreak="0">
+    <w:nsid w:val="00000001"/>
+    <w:multiLevelType w:val="hybridMultilevel"/>
+    <w:tmpl w:val="00000001"/>
+    <w:lvl w:ilvl="0" w:tplc="00000001">
+      <w:start w:val="1"/>
+      <w:numFmt w:val="decimal"/>
+      <w:lvlText w:val="%1."/>
+      <w:lvlJc w:val="left"/>
+      <w:pPr>
+        <w:ind w:left="720" w:hanging="360"/>
+      </w:pPr>
+    </w:lvl>
+    <w:lvl w:ilvl="1" w:tplc="FFFFFFFF">
+      <w:numFmt w:val="decimal"/>
+      <w:lvlText w:val=""/>
+      <w:lvlJc w:val="left"/>
+    </w:lvl>
+    <w:lvl w:ilvl="2" w:tplc="FFFFFFFF">
+      <w:numFmt w:val="decimal"/>
+      <w:lvlText w:val=""/>
+      <w:lvlJc w:val="left"/>
+    </w:lvl>
+    <w:lvl w:ilvl="3" w:tplc="FFFFFFFF">
+      <w:numFmt w:val="decimal"/>
+      <w:lvlText w:val=""/>
+      <w:lvlJc w:val="left"/>
+    </w:lvl>
+    <w:lvl w:ilvl="4" w:tplc="FFFFFFFF">
+      <w:numFmt w:val="decimal"/>
+      <w:lvlText w:val=""/>
+      <w:lvlJc w:val="left"/>
+    </w:lvl>
+    <w:lvl w:ilvl="5" w:tplc="FFFFFFFF">
+      <w:numFmt w:val="decimal"/>
+      <w:lvlText w:val=""/>
+      <w:lvlJc w:val="left"/>
+    </w:lvl>
+    <w:lvl w:ilvl="6" w:tplc="FFFFFFFF">
+      <w:numFmt w:val="decimal"/>
+      <w:lvlText w:val=""/>
+      <w:lvlJc w:val="left"/>
+    </w:lvl>
+    <w:lvl w:ilvl="7" w:tplc="FFFFFFFF">
+      <w:numFmt w:val="decimal"/>
+      <w:lvlText w:val=""/>
+      <w:lvlJc w:val="left"/>
+    </w:lvl>
+    <w:lvl w:ilvl="8" w:tplc="FFFFFFFF">
+      <w:numFmt w:val="decimal"/>
+      <w:lvlText w:val=""/>
+      <w:lvlJc w:val="left"/>
+    </w:lvl>
+  </w:abstractNum>
+  <w:num w:numId="1">
+    <w:abstractNumId w:val="0"/>
+  </w:num>
+</w:numbering>
 </file>
 
 <file path=word/styles.xml><?xml version="1.0" encoding="utf-8"?>
